--- a/Interfaces/Style Guide.docx
+++ b/Interfaces/Style Guide.docx
@@ -73,7 +73,7 @@
           <v:rect id="_x0000_i1025" style="width:17.25pt;height:15.75pt" o:ole="" o:preferrelative="t" stroked="f">
             <v:imagedata r:id="rId4" o:title=""/>
           </v:rect>
-          <o:OLEObject Type="Embed" ProgID="StaticMetafile" ShapeID="_x0000_i1025" DrawAspect="Content" ObjectID="_1740926903" r:id="rId5"/>
+          <o:OLEObject Type="Embed" ProgID="StaticMetafile" ShapeID="_x0000_i1025" DrawAspect="Content" ObjectID="_1741018916" r:id="rId5"/>
         </w:object>
       </w:r>
     </w:p>
@@ -155,19 +155,6 @@
           <w:sz w:val="28"/>
         </w:rPr>
         <w:t>c21ce2</w:t>
-      </w:r>
-      <w:r>
-        <w:rPr>
-          <w:rFonts w:ascii="Arial" w:eastAsia="Arial" w:hAnsi="Arial" w:cs="Arial"/>
-          <w:sz w:val="28"/>
-        </w:rPr>
-        <w:t>.</w:t>
-      </w:r>
-      <w:r>
-        <w:rPr>
-          <w:noProof/>
-        </w:rPr>
-        <w:t xml:space="preserve"> </w:t>
       </w:r>
       <w:r>
         <w:rPr>
@@ -230,7 +217,22 @@
           <w:rFonts w:ascii="Arial" w:eastAsia="Arial" w:hAnsi="Arial" w:cs="Arial"/>
           <w:sz w:val="28"/>
         </w:rPr>
-        <w:t>-Amarillo : #99c0e3</w:t>
+        <w:t xml:space="preserve">-Amarillo : </w:t>
+      </w:r>
+      <w:r>
+        <w:rPr>
+          <w:rFonts w:ascii="Arial" w:eastAsia="Arial" w:hAnsi="Arial" w:cs="Arial"/>
+          <w:sz w:val="28"/>
+        </w:rPr>
+        <w:t>#</w:t>
+      </w:r>
+      <w:r>
+        <w:rPr>
+          <w:rFonts w:ascii="Arial" w:eastAsia="Arial" w:hAnsi="Arial" w:cs="Arial"/>
+          <w:sz w:val="28"/>
+          <w:u w:val="single"/>
+        </w:rPr>
+        <w:t>FAF41A</w:t>
       </w:r>
       <w:r>
         <w:rPr>
@@ -318,7 +320,7 @@
           <v:rect id="rectole0000000002" o:spid="_x0000_i1026" style="width:17.25pt;height:15.75pt" o:ole="" o:preferrelative="t" stroked="f">
             <v:imagedata r:id="rId4" o:title=""/>
           </v:rect>
-          <o:OLEObject Type="Embed" ProgID="StaticMetafile" ShapeID="rectole0000000002" DrawAspect="Content" ObjectID="_1740926904" r:id="rId8"/>
+          <o:OLEObject Type="Embed" ProgID="StaticMetafile" ShapeID="rectole0000000002" DrawAspect="Content" ObjectID="_1741018917" r:id="rId8"/>
         </w:object>
       </w:r>
     </w:p>
